--- a/Project Proposal.docx
+++ b/Project Proposal.docx
@@ -356,7 +356,14 @@
           <w:sz w:val="20"/>
           <w:szCs w:val="20"/>
         </w:rPr>
-        <w:t xml:space="preserve"> Informing the amount of donations already received for the month. </w:t>
+        <w:t xml:space="preserve"> </w:t>
+      </w:r>
+      <w:r>
+        <w:rPr>
+          <w:sz w:val="20"/>
+          <w:szCs w:val="20"/>
+        </w:rPr>
+        <w:t>Promote donations to the charity</w:t>
       </w:r>
     </w:p>
     <w:p>
@@ -412,6 +419,13 @@
         </w:rPr>
         <w:t xml:space="preserve"> people struggling financially to feed their pets.</w:t>
       </w:r>
+      <w:r>
+        <w:rPr>
+          <w:sz w:val="20"/>
+          <w:szCs w:val="20"/>
+        </w:rPr>
+        <w:t xml:space="preserve"> People looking to donate to a charity</w:t>
+      </w:r>
     </w:p>
     <w:p>
       <w:pPr>
@@ -429,6 +443,104 @@
       </w:r>
     </w:p>
     <w:p>
+      <w:r>
+        <w:rPr>
+          <w:noProof/>
+        </w:rPr>
+        <mc:AlternateContent>
+          <mc:Choice Requires="wps">
+            <w:drawing>
+              <wp:anchor distT="0" distB="0" distL="114300" distR="114300" simplePos="0" relativeHeight="251659264" behindDoc="0" locked="0" layoutInCell="1" allowOverlap="1" wp14:anchorId="0D297060" wp14:editId="06BAA6E1">
+                <wp:simplePos x="0" y="0"/>
+                <wp:positionH relativeFrom="margin">
+                  <wp:posOffset>4756843</wp:posOffset>
+                </wp:positionH>
+                <wp:positionV relativeFrom="paragraph">
+                  <wp:posOffset>1786744</wp:posOffset>
+                </wp:positionV>
+                <wp:extent cx="965835" cy="2793534"/>
+                <wp:effectExtent l="0" t="0" r="24765" b="26035"/>
+                <wp:wrapNone/>
+                <wp:docPr id="3" name="Rectangle 3"/>
+                <wp:cNvGraphicFramePr/>
+                <a:graphic xmlns:a="http://schemas.openxmlformats.org/drawingml/2006/main">
+                  <a:graphicData uri="http://schemas.microsoft.com/office/word/2010/wordprocessingShape">
+                    <wps:wsp>
+                      <wps:cNvSpPr/>
+                      <wps:spPr>
+                        <a:xfrm>
+                          <a:off x="0" y="0"/>
+                          <a:ext cx="965835" cy="2793534"/>
+                        </a:xfrm>
+                        <a:prstGeom prst="rect">
+                          <a:avLst/>
+                        </a:prstGeom>
+                      </wps:spPr>
+                      <wps:style>
+                        <a:lnRef idx="1">
+                          <a:schemeClr val="accent6"/>
+                        </a:lnRef>
+                        <a:fillRef idx="2">
+                          <a:schemeClr val="accent6"/>
+                        </a:fillRef>
+                        <a:effectRef idx="1">
+                          <a:schemeClr val="accent6"/>
+                        </a:effectRef>
+                        <a:fontRef idx="minor">
+                          <a:schemeClr val="dk1"/>
+                        </a:fontRef>
+                      </wps:style>
+                      <wps:txbx>
+                        <w:txbxContent>
+                          <w:p>
+                            <w:pPr>
+                              <w:jc w:val="center"/>
+                            </w:pPr>
+                            <w:r>
+                              <w:t>Promote donations</w:t>
+                            </w:r>
+                          </w:p>
+                        </w:txbxContent>
+                      </wps:txbx>
+                      <wps:bodyPr rot="0" spcFirstLastPara="0" vertOverflow="overflow" horzOverflow="overflow" vert="horz" wrap="square" lIns="91440" tIns="45720" rIns="91440" bIns="45720" numCol="1" spcCol="0" rtlCol="0" fromWordArt="0" anchor="ctr" anchorCtr="0" forceAA="0" compatLnSpc="1">
+                        <a:prstTxWarp prst="textNoShape">
+                          <a:avLst/>
+                        </a:prstTxWarp>
+                        <a:noAutofit/>
+                      </wps:bodyPr>
+                    </wps:wsp>
+                  </a:graphicData>
+                </a:graphic>
+                <wp14:sizeRelV relativeFrom="margin">
+                  <wp14:pctHeight>0</wp14:pctHeight>
+                </wp14:sizeRelV>
+              </wp:anchor>
+            </w:drawing>
+          </mc:Choice>
+          <mc:Fallback>
+            <w:pict>
+              <v:rect w14:anchorId="0D297060" id="Rectangle 3" o:spid="_x0000_s1026" style="position:absolute;margin-left:374.55pt;margin-top:140.7pt;width:76.05pt;height:219.95pt;z-index:251659264;visibility:visible;mso-wrap-style:square;mso-height-percent:0;mso-wrap-distance-left:9pt;mso-wrap-distance-top:0;mso-wrap-distance-right:9pt;mso-wrap-distance-bottom:0;mso-position-horizontal:absolute;mso-position-horizontal-relative:margin;mso-position-vertical:absolute;mso-position-vertical-relative:text;mso-height-percent:0;mso-height-relative:margin;v-text-anchor:middle" o:gfxdata="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" fillcolor="#9ecb81 [2169]" strokecolor="#70ad47 [3209]" strokeweight=".5pt">
+                <v:fill color2="#8ac066 [2617]" rotate="t" colors="0 #b5d5a7;.5 #aace99;1 #9cca86" focus="100%" type="gradient">
+                  <o:fill v:ext="view" type="gradientUnscaled"/>
+                </v:fill>
+                <v:textbox>
+                  <w:txbxContent>
+                    <w:p>
+                      <w:pPr>
+                        <w:jc w:val="center"/>
+                      </w:pPr>
+                      <w:r>
+                        <w:t>Promote donations</w:t>
+                      </w:r>
+                    </w:p>
+                  </w:txbxContent>
+                </v:textbox>
+                <w10:wrap anchorx="margin"/>
+              </v:rect>
+            </w:pict>
+          </mc:Fallback>
+        </mc:AlternateContent>
+      </w:r>
       <w:r>
         <w:rPr>
           <w:noProof/>
@@ -474,12 +586,6 @@
                         <w:txbxContent>
                           <w:p>
                             <w:r>
-                              <w:t>Copy right  Facebook, twitter</w:t>
-                            </w:r>
-                            <w:r>
-                              <w:tab/>
-                            </w:r>
-                            <w:r>
                               <w:tab/>
                             </w:r>
                             <w:r>
@@ -530,16 +636,10 @@
                 <v:stroke joinstyle="miter"/>
                 <v:path gradientshapeok="t" o:connecttype="rect"/>
               </v:shapetype>
-              <v:shape id="Text Box 26" o:spid="_x0000_s1026" type="#_x0000_t202" style="position:absolute;margin-left:6.6pt;margin-top:366.35pt;width:443.9pt;height:20.25pt;z-index:251670528;visibility:visible;mso-wrap-style:square;mso-width-percent:0;mso-height-percent:0;mso-wrap-distance-left:9pt;mso-wrap-distance-top:0;mso-wrap-distance-right:9pt;mso-wrap-distance-bottom:0;mso-position-horizontal:absolute;mso-position-horizontal-relative:text;mso-position-vertical:absolute;mso-position-vertical-relative:text;mso-width-percent:0;mso-height-percent:0;mso-width-relative:margin;mso-height-relative:margin;v-text-anchor:top" o:gfxdata="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" fillcolor="white [3201]" strokeweight=".5pt">
+              <v:shape id="Text Box 26" o:spid="_x0000_s1027" type="#_x0000_t202" style="position:absolute;margin-left:6.6pt;margin-top:366.35pt;width:443.9pt;height:20.25pt;z-index:251670528;visibility:visible;mso-wrap-style:square;mso-width-percent:0;mso-height-percent:0;mso-wrap-distance-left:9pt;mso-wrap-distance-top:0;mso-wrap-distance-right:9pt;mso-wrap-distance-bottom:0;mso-position-horizontal:absolute;mso-position-horizontal-relative:text;mso-position-vertical:absolute;mso-position-vertical-relative:text;mso-width-percent:0;mso-height-percent:0;mso-width-relative:margin;mso-height-relative:margin;v-text-anchor:top" o:gfxdata="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" fillcolor="white [3201]" strokeweight=".5pt">
                 <v:textbox>
                   <w:txbxContent>
                     <w:p>
-                      <w:r>
-                        <w:t>Copy right  Facebook, twitter</w:t>
-                      </w:r>
-                      <w:r>
-                        <w:tab/>
-                      </w:r>
                       <w:r>
                         <w:tab/>
                       </w:r>
@@ -642,7 +742,7 @@
           </mc:Choice>
           <mc:Fallback>
             <w:pict>
-              <v:shape w14:anchorId="3E0E4AA9" id="Text Box 18" o:spid="_x0000_s1027" type="#_x0000_t202" style="position:absolute;margin-left:260.9pt;margin-top:40.05pt;width:76.1pt;height:19.4pt;z-index:251669504;visibility:visible;mso-wrap-style:square;mso-width-percent:0;mso-height-percent:0;mso-wrap-distance-left:9pt;mso-wrap-distance-top:0;mso-wrap-distance-right:9pt;mso-wrap-distance-bottom:0;mso-position-horizontal:absolute;mso-position-horizontal-relative:text;mso-position-vertical:absolute;mso-position-vertical-relative:text;mso-width-percent:0;mso-height-percent:0;mso-width-relative:margin;mso-height-relative:margin;v-text-anchor:top" o:gfxdata="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" fillcolor="white [3201]" strokeweight=".5pt">
+              <v:shape w14:anchorId="3E0E4AA9" id="Text Box 18" o:spid="_x0000_s1028" type="#_x0000_t202" style="position:absolute;margin-left:260.9pt;margin-top:40.05pt;width:76.1pt;height:19.4pt;z-index:251669504;visibility:visible;mso-wrap-style:square;mso-width-percent:0;mso-height-percent:0;mso-wrap-distance-left:9pt;mso-wrap-distance-top:0;mso-wrap-distance-right:9pt;mso-wrap-distance-bottom:0;mso-position-horizontal:absolute;mso-position-horizontal-relative:text;mso-position-vertical:absolute;mso-position-vertical-relative:text;mso-width-percent:0;mso-height-percent:0;mso-width-relative:margin;mso-height-relative:margin;v-text-anchor:top" o:gfxdata="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" fillcolor="white [3201]" strokeweight=".5pt">
                 <v:textbox>
                   <w:txbxContent>
                     <w:p>
@@ -662,7 +762,7 @@
           <w:noProof/>
         </w:rPr>
         <w:drawing>
-          <wp:anchor distT="0" distB="0" distL="114300" distR="114300" simplePos="0" relativeHeight="251663360" behindDoc="0" locked="0" layoutInCell="1" allowOverlap="1" wp14:anchorId="156FEA17" wp14:editId="0EB3BD9A">
+          <wp:anchor distT="0" distB="0" distL="114300" distR="114300" simplePos="0" relativeHeight="251663360" behindDoc="0" locked="0" layoutInCell="1" allowOverlap="1" wp14:anchorId="156FEA17" wp14:editId="59B15D8A">
             <wp:simplePos x="0" y="0"/>
             <wp:positionH relativeFrom="margin">
               <wp:posOffset>184558</wp:posOffset>
@@ -716,104 +816,6 @@
             </wp14:sizeRelV>
           </wp:anchor>
         </w:drawing>
-      </w:r>
-      <w:r>
-        <w:rPr>
-          <w:noProof/>
-        </w:rPr>
-        <mc:AlternateContent>
-          <mc:Choice Requires="wps">
-            <w:drawing>
-              <wp:anchor distT="0" distB="0" distL="114300" distR="114300" simplePos="0" relativeHeight="251659264" behindDoc="0" locked="0" layoutInCell="1" allowOverlap="1" wp14:anchorId="0D297060" wp14:editId="3E23D952">
-                <wp:simplePos x="0" y="0"/>
-                <wp:positionH relativeFrom="margin">
-                  <wp:align>right</wp:align>
-                </wp:positionH>
-                <wp:positionV relativeFrom="paragraph">
-                  <wp:posOffset>1817777</wp:posOffset>
-                </wp:positionV>
-                <wp:extent cx="965835" cy="2793534"/>
-                <wp:effectExtent l="0" t="0" r="24765" b="26035"/>
-                <wp:wrapNone/>
-                <wp:docPr id="3" name="Rectangle 3"/>
-                <wp:cNvGraphicFramePr/>
-                <a:graphic xmlns:a="http://schemas.openxmlformats.org/drawingml/2006/main">
-                  <a:graphicData uri="http://schemas.microsoft.com/office/word/2010/wordprocessingShape">
-                    <wps:wsp>
-                      <wps:cNvSpPr/>
-                      <wps:spPr>
-                        <a:xfrm>
-                          <a:off x="0" y="0"/>
-                          <a:ext cx="965835" cy="2793534"/>
-                        </a:xfrm>
-                        <a:prstGeom prst="rect">
-                          <a:avLst/>
-                        </a:prstGeom>
-                      </wps:spPr>
-                      <wps:style>
-                        <a:lnRef idx="1">
-                          <a:schemeClr val="accent6"/>
-                        </a:lnRef>
-                        <a:fillRef idx="2">
-                          <a:schemeClr val="accent6"/>
-                        </a:fillRef>
-                        <a:effectRef idx="1">
-                          <a:schemeClr val="accent6"/>
-                        </a:effectRef>
-                        <a:fontRef idx="minor">
-                          <a:schemeClr val="dk1"/>
-                        </a:fontRef>
-                      </wps:style>
-                      <wps:txbx>
-                        <w:txbxContent>
-                          <w:p>
-                            <w:pPr>
-                              <w:jc w:val="center"/>
-                            </w:pPr>
-                            <w:r>
-                              <w:t>Amount of donations made per month</w:t>
-                            </w:r>
-                          </w:p>
-                        </w:txbxContent>
-                      </wps:txbx>
-                      <wps:bodyPr rot="0" spcFirstLastPara="0" vertOverflow="overflow" horzOverflow="overflow" vert="horz" wrap="square" lIns="91440" tIns="45720" rIns="91440" bIns="45720" numCol="1" spcCol="0" rtlCol="0" fromWordArt="0" anchor="ctr" anchorCtr="0" forceAA="0" compatLnSpc="1">
-                        <a:prstTxWarp prst="textNoShape">
-                          <a:avLst/>
-                        </a:prstTxWarp>
-                        <a:noAutofit/>
-                      </wps:bodyPr>
-                    </wps:wsp>
-                  </a:graphicData>
-                </a:graphic>
-                <wp14:sizeRelV relativeFrom="margin">
-                  <wp14:pctHeight>0</wp14:pctHeight>
-                </wp14:sizeRelV>
-              </wp:anchor>
-            </w:drawing>
-          </mc:Choice>
-          <mc:Fallback>
-            <w:pict>
-              <v:rect w14:anchorId="0D297060" id="Rectangle 3" o:spid="_x0000_s1028" style="position:absolute;margin-left:24.85pt;margin-top:143.15pt;width:76.05pt;height:219.95pt;z-index:251659264;visibility:visible;mso-wrap-style:square;mso-height-percent:0;mso-wrap-distance-left:9pt;mso-wrap-distance-top:0;mso-wrap-distance-right:9pt;mso-wrap-distance-bottom:0;mso-position-horizontal:right;mso-position-horizontal-relative:margin;mso-position-vertical:absolute;mso-position-vertical-relative:text;mso-height-percent:0;mso-height-relative:margin;v-text-anchor:middle" o:gfxdata="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" fillcolor="#9ecb81 [2169]" strokecolor="#70ad47 [3209]" strokeweight=".5pt">
-                <v:fill color2="#8ac066 [2617]" rotate="t" colors="0 #b5d5a7;.5 #aace99;1 #9cca86" focus="100%" type="gradient">
-                  <o:fill v:ext="view" type="gradientUnscaled"/>
-                </v:fill>
-                <v:textbox>
-                  <w:txbxContent>
-                    <w:p>
-                      <w:pPr>
-                        <w:jc w:val="center"/>
-                      </w:pPr>
-                      <w:r>
-                        <w:t>Amount of donations made per month</w:t>
-                      </w:r>
-                    </w:p>
-                  </w:txbxContent>
-                </v:textbox>
-                <w10:wrap anchorx="margin"/>
-              </v:rect>
-            </w:pict>
-          </mc:Fallback>
-        </mc:AlternateContent>
       </w:r>
       <w:r>
         <w:rPr>
@@ -1848,7 +1850,6 @@
           <mc:Fallback>
             <w:pict>
               <v:shape w14:anchorId="2D9C0F0C" id="Text Box 13" o:spid="_x0000_s1030" type="#_x0000_t202" style="position:absolute;margin-left:11.15pt;margin-top:27.2pt;width:124.55pt;height:48.35pt;z-index:251666432;visibility:visible;mso-wrap-style:square;mso-width-percent:0;mso-height-percent:0;mso-wrap-distance-left:9pt;mso-wrap-distance-top:0;mso-wrap-distance-right:9pt;mso-wrap-distance-bottom:0;mso-position-horizontal:absolute;mso-position-horizontal-relative:margin;mso-position-vertical:absolute;mso-position-vertical-relative:text;mso-width-percent:0;mso-height-percent:0;mso-width-relative:margin;mso-height-relative:margin;v-text-anchor:top" o:gfxdata="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" filled="f" stroked="f">
-                <v:fill o:detectmouseclick="t"/>
                 <v:textbox>
                   <w:txbxContent>
                     <w:p>
@@ -2141,11 +2142,7 @@
                               <w:t>Latest success stories</w:t>
                             </w:r>
                           </w:p>
-                          <w:p>
-                            <w:r>
-                              <w:t>Do not let a pet go without food this Christmas</w:t>
-                            </w:r>
-                          </w:p>
+                          <w:p/>
                         </w:txbxContent>
                       </wps:txbx>
                       <wps:bodyPr rot="0" spcFirstLastPara="0" vertOverflow="overflow" horzOverflow="overflow" vert="horz" wrap="square" lIns="91440" tIns="45720" rIns="91440" bIns="45720" numCol="1" spcCol="0" rtlCol="0" fromWordArt="0" anchor="ctr" anchorCtr="0" forceAA="0" compatLnSpc="1">
@@ -2177,11 +2174,7 @@
                         <w:t>Latest success stories</w:t>
                       </w:r>
                     </w:p>
-                    <w:p>
-                      <w:r>
-                        <w:t>Do not let a pet go without food this Christmas</w:t>
-                      </w:r>
-                    </w:p>
+                    <w:p/>
                   </w:txbxContent>
                 </v:textbox>
               </v:rect>
@@ -2260,6 +2253,9 @@
                               </w:rPr>
                             </w:pPr>
                             <w:r>
+                              <w:rPr>
+                                <w:noProof/>
+                              </w:rPr>
                               <w:drawing>
                                 <wp:inline distT="0" distB="0" distL="0" distR="0" wp14:anchorId="01A1719D" wp14:editId="08CF46A9">
                                   <wp:extent cx="1564304" cy="1225931"/>
@@ -2334,6 +2330,9 @@
                         </w:rPr>
                       </w:pPr>
                       <w:r>
+                        <w:rPr>
+                          <w:noProof/>
+                        </w:rPr>
                         <w:drawing>
                           <wp:inline distT="0" distB="0" distL="0" distR="0" wp14:anchorId="01A1719D" wp14:editId="08CF46A9">
                             <wp:extent cx="1564304" cy="1225931"/>
@@ -2519,7 +2518,23 @@
           <w:sz w:val="20"/>
           <w:szCs w:val="20"/>
         </w:rPr>
-        <w:t xml:space="preserve">will mostly be disabled or elderly it can be that they don’t have the </w:t>
+        <w:t xml:space="preserve">will mostly be disabled or elderly it can be that they </w:t>
+      </w:r>
+      <w:proofErr w:type="gramStart"/>
+      <w:r>
+        <w:rPr>
+          <w:sz w:val="20"/>
+          <w:szCs w:val="20"/>
+        </w:rPr>
+        <w:t>don’t</w:t>
+      </w:r>
+      <w:proofErr w:type="gramEnd"/>
+      <w:r>
+        <w:rPr>
+          <w:sz w:val="20"/>
+          <w:szCs w:val="20"/>
+        </w:rPr>
+        <w:t xml:space="preserve"> have the </w:t>
       </w:r>
       <w:r>
         <w:rPr>
@@ -2610,10 +2625,654 @@
         </w:rPr>
         <w:t xml:space="preserve"> details.  Log in for users needs to be added. </w:t>
       </w:r>
+      <w:r>
+        <w:rPr>
+          <w:sz w:val="20"/>
+          <w:szCs w:val="20"/>
+        </w:rPr>
+        <w:t>Track of donations made so far from database.</w:t>
+      </w:r>
+    </w:p>
+    <w:p>
+      <w:pPr>
+        <w:rPr>
+          <w:sz w:val="20"/>
+          <w:szCs w:val="20"/>
+        </w:rPr>
+      </w:pPr>
+      <w:r>
+        <w:rPr>
+          <w:sz w:val="20"/>
+          <w:szCs w:val="20"/>
+        </w:rPr>
+        <w:t xml:space="preserve">References: </w:t>
+      </w:r>
+    </w:p>
+    <w:p>
+      <w:pPr>
+        <w:pStyle w:val="ListParagraph"/>
+        <w:numPr>
+          <w:ilvl w:val="0"/>
+          <w:numId w:val="2"/>
+        </w:numPr>
+        <w:rPr>
+          <w:sz w:val="20"/>
+          <w:szCs w:val="20"/>
+        </w:rPr>
+      </w:pPr>
+      <w:r>
+        <w:rPr>
+          <w:sz w:val="20"/>
+          <w:szCs w:val="20"/>
+        </w:rPr>
+        <w:t>Website</w:t>
+      </w:r>
+      <w:r>
+        <w:rPr>
+          <w:sz w:val="20"/>
+          <w:szCs w:val="20"/>
+        </w:rPr>
+        <w:t xml:space="preserve"> development</w:t>
+      </w:r>
+      <w:r>
+        <w:rPr>
+          <w:sz w:val="20"/>
+          <w:szCs w:val="20"/>
+        </w:rPr>
+        <w:t xml:space="preserve">: </w:t>
+      </w:r>
+      <w:hyperlink r:id="rId10" w:history="1">
+        <w:r>
+          <w:rPr>
+            <w:sz w:val="20"/>
+            <w:szCs w:val="20"/>
+          </w:rPr>
+          <w:t>w3scho</w:t>
+        </w:r>
+        <w:r>
+          <w:rPr>
+            <w:sz w:val="20"/>
+            <w:szCs w:val="20"/>
+          </w:rPr>
+          <w:t>o</w:t>
+        </w:r>
+        <w:r>
+          <w:rPr>
+            <w:sz w:val="20"/>
+            <w:szCs w:val="20"/>
+          </w:rPr>
+          <w:t>ls.com</w:t>
+        </w:r>
+      </w:hyperlink>
+      <w:r>
+        <w:rPr>
+          <w:sz w:val="20"/>
+          <w:szCs w:val="20"/>
+        </w:rPr>
+        <w:t xml:space="preserve"> </w:t>
+      </w:r>
+    </w:p>
+    <w:p>
+      <w:pPr>
+        <w:pStyle w:val="ListParagraph"/>
+        <w:numPr>
+          <w:ilvl w:val="1"/>
+          <w:numId w:val="2"/>
+        </w:numPr>
+        <w:rPr>
+          <w:sz w:val="20"/>
+          <w:szCs w:val="20"/>
+        </w:rPr>
+      </w:pPr>
+      <w:r>
+        <w:rPr>
+          <w:sz w:val="20"/>
+          <w:szCs w:val="20"/>
+        </w:rPr>
+        <w:t xml:space="preserve">HTML Tables: </w:t>
+      </w:r>
+      <w:hyperlink r:id="rId11" w:history="1">
+        <w:r>
+          <w:rPr>
+            <w:rStyle w:val="Hyperlink"/>
+            <w:sz w:val="20"/>
+            <w:szCs w:val="20"/>
+          </w:rPr>
+          <w:t>https://www.w3schools.com/html/html_tables.asp</w:t>
+        </w:r>
+      </w:hyperlink>
+    </w:p>
+    <w:p>
+      <w:pPr>
+        <w:pStyle w:val="ListParagraph"/>
+        <w:numPr>
+          <w:ilvl w:val="1"/>
+          <w:numId w:val="2"/>
+        </w:numPr>
+        <w:rPr>
+          <w:sz w:val="20"/>
+          <w:szCs w:val="20"/>
+        </w:rPr>
+      </w:pPr>
+      <w:r>
+        <w:rPr>
+          <w:sz w:val="20"/>
+          <w:szCs w:val="20"/>
+        </w:rPr>
+        <w:t xml:space="preserve">HTML Lists: </w:t>
+      </w:r>
+      <w:hyperlink r:id="rId12" w:history="1">
+        <w:r>
+          <w:rPr>
+            <w:rStyle w:val="Hyperlink"/>
+            <w:sz w:val="20"/>
+            <w:szCs w:val="20"/>
+          </w:rPr>
+          <w:t>https://www.w3schools.com/html/html_lists.asp</w:t>
+        </w:r>
+      </w:hyperlink>
+    </w:p>
+    <w:p>
+      <w:pPr>
+        <w:pStyle w:val="ListParagraph"/>
+        <w:numPr>
+          <w:ilvl w:val="1"/>
+          <w:numId w:val="2"/>
+        </w:numPr>
+        <w:rPr>
+          <w:sz w:val="20"/>
+          <w:szCs w:val="20"/>
+        </w:rPr>
+      </w:pPr>
+      <w:r>
+        <w:rPr>
+          <w:sz w:val="20"/>
+          <w:szCs w:val="20"/>
+        </w:rPr>
+        <w:t>HTML Classes:</w:t>
+      </w:r>
+      <w:r>
+        <w:t xml:space="preserve"> </w:t>
+      </w:r>
+      <w:hyperlink r:id="rId13" w:history="1">
+        <w:r>
+          <w:rPr>
+            <w:rStyle w:val="Hyperlink"/>
+            <w:sz w:val="20"/>
+            <w:szCs w:val="20"/>
+          </w:rPr>
+          <w:t>https://www.w3schools.com/html/html_classes.asp</w:t>
+        </w:r>
+      </w:hyperlink>
+    </w:p>
+    <w:p>
+      <w:pPr>
+        <w:pStyle w:val="ListParagraph"/>
+        <w:numPr>
+          <w:ilvl w:val="1"/>
+          <w:numId w:val="2"/>
+        </w:numPr>
+        <w:rPr>
+          <w:sz w:val="20"/>
+          <w:szCs w:val="20"/>
+        </w:rPr>
+      </w:pPr>
+      <w:r>
+        <w:rPr>
+          <w:sz w:val="20"/>
+          <w:szCs w:val="20"/>
+        </w:rPr>
+        <w:t xml:space="preserve">HTML ID’s: </w:t>
+      </w:r>
+      <w:hyperlink r:id="rId14" w:history="1">
+        <w:r>
+          <w:rPr>
+            <w:rStyle w:val="Hyperlink"/>
+            <w:sz w:val="20"/>
+            <w:szCs w:val="20"/>
+          </w:rPr>
+          <w:t>https://www.w3schools.com/html/html_id.asp</w:t>
+        </w:r>
+      </w:hyperlink>
+    </w:p>
+    <w:p>
+      <w:pPr>
+        <w:pStyle w:val="ListParagraph"/>
+        <w:numPr>
+          <w:ilvl w:val="1"/>
+          <w:numId w:val="2"/>
+        </w:numPr>
+        <w:rPr>
+          <w:sz w:val="20"/>
+          <w:szCs w:val="20"/>
+        </w:rPr>
+      </w:pPr>
+      <w:r>
+        <w:rPr>
+          <w:sz w:val="20"/>
+          <w:szCs w:val="20"/>
+        </w:rPr>
+        <w:lastRenderedPageBreak/>
+        <w:t xml:space="preserve">HTML Layout: </w:t>
+      </w:r>
+      <w:hyperlink r:id="rId15" w:history="1">
+        <w:r>
+          <w:rPr>
+            <w:rStyle w:val="Hyperlink"/>
+            <w:sz w:val="20"/>
+            <w:szCs w:val="20"/>
+          </w:rPr>
+          <w:t>https://www.w3schools.com/html/html_layout.asp</w:t>
+        </w:r>
+      </w:hyperlink>
+    </w:p>
+    <w:p>
+      <w:pPr>
+        <w:pStyle w:val="ListParagraph"/>
+        <w:numPr>
+          <w:ilvl w:val="1"/>
+          <w:numId w:val="2"/>
+        </w:numPr>
+        <w:rPr>
+          <w:sz w:val="20"/>
+          <w:szCs w:val="20"/>
+        </w:rPr>
+      </w:pPr>
+      <w:r>
+        <w:rPr>
+          <w:sz w:val="20"/>
+          <w:szCs w:val="20"/>
+        </w:rPr>
+        <w:t>HTML Forms:</w:t>
+      </w:r>
+      <w:r>
+        <w:t xml:space="preserve"> </w:t>
+      </w:r>
+      <w:hyperlink r:id="rId16" w:history="1">
+        <w:r>
+          <w:rPr>
+            <w:rStyle w:val="Hyperlink"/>
+            <w:sz w:val="20"/>
+            <w:szCs w:val="20"/>
+          </w:rPr>
+          <w:t>https://www.w3schools.com/html/html_forms.asp</w:t>
+        </w:r>
+      </w:hyperlink>
+    </w:p>
+    <w:p>
+      <w:pPr>
+        <w:pStyle w:val="ListParagraph"/>
+        <w:numPr>
+          <w:ilvl w:val="1"/>
+          <w:numId w:val="2"/>
+        </w:numPr>
+        <w:rPr>
+          <w:sz w:val="20"/>
+          <w:szCs w:val="20"/>
+        </w:rPr>
+      </w:pPr>
+      <w:r>
+        <w:rPr>
+          <w:sz w:val="20"/>
+          <w:szCs w:val="20"/>
+        </w:rPr>
+        <w:t xml:space="preserve">CSS Rounded corners: </w:t>
+      </w:r>
+      <w:hyperlink r:id="rId17" w:history="1">
+        <w:r>
+          <w:rPr>
+            <w:rStyle w:val="Hyperlink"/>
+            <w:sz w:val="20"/>
+            <w:szCs w:val="20"/>
+          </w:rPr>
+          <w:t>https://www.w3schools.com/css/css3_borders.asp</w:t>
+        </w:r>
+      </w:hyperlink>
+    </w:p>
+    <w:p>
+      <w:pPr>
+        <w:pStyle w:val="ListParagraph"/>
+        <w:numPr>
+          <w:ilvl w:val="1"/>
+          <w:numId w:val="2"/>
+        </w:numPr>
+        <w:rPr>
+          <w:sz w:val="20"/>
+          <w:szCs w:val="20"/>
+        </w:rPr>
+      </w:pPr>
+      <w:r>
+        <w:rPr>
+          <w:sz w:val="20"/>
+          <w:szCs w:val="20"/>
+        </w:rPr>
+        <w:t xml:space="preserve">CSS borders: </w:t>
+      </w:r>
+      <w:hyperlink r:id="rId18" w:history="1">
+        <w:r>
+          <w:rPr>
+            <w:rStyle w:val="Hyperlink"/>
+            <w:sz w:val="20"/>
+            <w:szCs w:val="20"/>
+          </w:rPr>
+          <w:t>https://www.w3schools.com/css/css3_border_images.asp</w:t>
+        </w:r>
+      </w:hyperlink>
+    </w:p>
+    <w:p>
+      <w:pPr>
+        <w:pStyle w:val="ListParagraph"/>
+        <w:numPr>
+          <w:ilvl w:val="1"/>
+          <w:numId w:val="2"/>
+        </w:numPr>
+        <w:rPr>
+          <w:sz w:val="20"/>
+          <w:szCs w:val="20"/>
+        </w:rPr>
+      </w:pPr>
+      <w:r>
+        <w:rPr>
+          <w:sz w:val="20"/>
+          <w:szCs w:val="20"/>
+        </w:rPr>
+        <w:t xml:space="preserve">CSS animations: </w:t>
+      </w:r>
+      <w:hyperlink r:id="rId19" w:history="1">
+        <w:r>
+          <w:rPr>
+            <w:rStyle w:val="Hyperlink"/>
+            <w:sz w:val="20"/>
+            <w:szCs w:val="20"/>
+          </w:rPr>
+          <w:t>https://www.w3schools.com/css/css3_animations.asp</w:t>
+        </w:r>
+      </w:hyperlink>
+    </w:p>
+    <w:p>
+      <w:pPr>
+        <w:pStyle w:val="ListParagraph"/>
+        <w:numPr>
+          <w:ilvl w:val="1"/>
+          <w:numId w:val="2"/>
+        </w:numPr>
+        <w:rPr>
+          <w:sz w:val="20"/>
+          <w:szCs w:val="20"/>
+        </w:rPr>
+      </w:pPr>
+      <w:r>
+        <w:rPr>
+          <w:sz w:val="20"/>
+          <w:szCs w:val="20"/>
+        </w:rPr>
+        <w:t xml:space="preserve"> Java Script functions: </w:t>
+      </w:r>
+      <w:hyperlink r:id="rId20" w:history="1">
+        <w:r>
+          <w:rPr>
+            <w:rStyle w:val="Hyperlink"/>
+            <w:sz w:val="20"/>
+            <w:szCs w:val="20"/>
+          </w:rPr>
+          <w:t>https://www.w3schools.com/js/js_functions.asp</w:t>
+        </w:r>
+      </w:hyperlink>
+    </w:p>
+    <w:p>
+      <w:pPr>
+        <w:pStyle w:val="ListParagraph"/>
+        <w:numPr>
+          <w:ilvl w:val="1"/>
+          <w:numId w:val="2"/>
+        </w:numPr>
+        <w:rPr>
+          <w:sz w:val="20"/>
+          <w:szCs w:val="20"/>
+        </w:rPr>
+      </w:pPr>
+      <w:r>
+        <w:rPr>
+          <w:sz w:val="20"/>
+          <w:szCs w:val="20"/>
+        </w:rPr>
+        <w:t xml:space="preserve"> </w:t>
+      </w:r>
+      <w:proofErr w:type="spellStart"/>
+      <w:r>
+        <w:rPr>
+          <w:sz w:val="20"/>
+          <w:szCs w:val="20"/>
+        </w:rPr>
+        <w:t>Jave</w:t>
+      </w:r>
+      <w:proofErr w:type="spellEnd"/>
+      <w:r>
+        <w:rPr>
+          <w:sz w:val="20"/>
+          <w:szCs w:val="20"/>
+        </w:rPr>
+        <w:t xml:space="preserve"> Script variables: </w:t>
+      </w:r>
+      <w:hyperlink r:id="rId21" w:history="1">
+        <w:r>
+          <w:rPr>
+            <w:rStyle w:val="Hyperlink"/>
+            <w:sz w:val="20"/>
+            <w:szCs w:val="20"/>
+          </w:rPr>
+          <w:t>https://www.w3schools.com/js/js_variables.asp</w:t>
+        </w:r>
+      </w:hyperlink>
+    </w:p>
+    <w:p>
+      <w:pPr>
+        <w:pStyle w:val="ListParagraph"/>
+        <w:ind w:left="1080"/>
+        <w:rPr>
+          <w:sz w:val="20"/>
+          <w:szCs w:val="20"/>
+        </w:rPr>
+      </w:pPr>
+    </w:p>
+    <w:p>
+      <w:pPr>
+        <w:pStyle w:val="ListParagraph"/>
+        <w:numPr>
+          <w:ilvl w:val="0"/>
+          <w:numId w:val="2"/>
+        </w:numPr>
+        <w:rPr>
+          <w:sz w:val="20"/>
+          <w:szCs w:val="20"/>
+        </w:rPr>
+      </w:pPr>
+      <w:r>
+        <w:rPr>
+          <w:sz w:val="20"/>
+          <w:szCs w:val="20"/>
+        </w:rPr>
+        <w:t>Images</w:t>
+      </w:r>
+      <w:r>
+        <w:rPr>
+          <w:sz w:val="20"/>
+          <w:szCs w:val="20"/>
+        </w:rPr>
+        <w:t xml:space="preserve"> and photos</w:t>
+      </w:r>
+      <w:r>
+        <w:rPr>
+          <w:sz w:val="20"/>
+          <w:szCs w:val="20"/>
+        </w:rPr>
+        <w:t xml:space="preserve"> from </w:t>
+      </w:r>
+      <w:hyperlink r:id="rId22" w:history="1">
+        <w:r>
+          <w:rPr>
+            <w:rStyle w:val="Hyperlink"/>
+            <w:sz w:val="20"/>
+            <w:szCs w:val="20"/>
+          </w:rPr>
+          <w:t>https://www.pexels.com/</w:t>
+        </w:r>
+      </w:hyperlink>
+    </w:p>
+    <w:p>
+      <w:pPr>
+        <w:pStyle w:val="ListParagraph"/>
+        <w:numPr>
+          <w:ilvl w:val="1"/>
+          <w:numId w:val="2"/>
+        </w:numPr>
+        <w:rPr>
+          <w:rStyle w:val="Hyperlink"/>
+        </w:rPr>
+      </w:pPr>
+      <w:r>
+        <w:rPr>
+          <w:sz w:val="20"/>
+          <w:szCs w:val="20"/>
+        </w:rPr>
+        <w:t xml:space="preserve">Image on Donation page: </w:t>
+      </w:r>
+      <w:hyperlink r:id="rId23" w:history="1">
+        <w:r>
+          <w:rPr>
+            <w:rStyle w:val="Hyperlink"/>
+          </w:rPr>
+          <w:t>https://www.pexels.com/photo/photo-of-person-feeding-dog-outside-1868860/</w:t>
+        </w:r>
+      </w:hyperlink>
+    </w:p>
+    <w:p>
+      <w:pPr>
+        <w:pStyle w:val="ListParagraph"/>
+        <w:numPr>
+          <w:ilvl w:val="1"/>
+          <w:numId w:val="2"/>
+        </w:numPr>
+      </w:pPr>
+      <w:r>
+        <w:t xml:space="preserve">Image on </w:t>
+      </w:r>
+      <w:r>
+        <w:t>Index</w:t>
+      </w:r>
+      <w:r>
+        <w:t xml:space="preserve"> middle column: </w:t>
+      </w:r>
+      <w:hyperlink r:id="rId24" w:history="1">
+        <w:r>
+          <w:rPr>
+            <w:rStyle w:val="Hyperlink"/>
+          </w:rPr>
+          <w:t>https://www.pexels.com/photo/unrecognizable-man-feeding-dogs-in-hot-weather-4390803/</w:t>
+        </w:r>
+      </w:hyperlink>
+    </w:p>
+    <w:p>
+      <w:pPr>
+        <w:pStyle w:val="ListParagraph"/>
+        <w:numPr>
+          <w:ilvl w:val="1"/>
+          <w:numId w:val="2"/>
+        </w:numPr>
+      </w:pPr>
+      <w:r>
+        <w:t xml:space="preserve">Image on Get support page: </w:t>
+      </w:r>
+      <w:hyperlink r:id="rId25" w:history="1">
+        <w:r>
+          <w:rPr>
+            <w:rStyle w:val="Hyperlink"/>
+          </w:rPr>
+          <w:t>https://www.pexels.com/photo/black-and-white-bicolor-cat-3318215/</w:t>
+        </w:r>
+      </w:hyperlink>
+    </w:p>
+    <w:p>
+      <w:pPr>
+        <w:pStyle w:val="ListParagraph"/>
+        <w:numPr>
+          <w:ilvl w:val="1"/>
+          <w:numId w:val="2"/>
+        </w:numPr>
+        <w:rPr>
+          <w:rStyle w:val="Hyperlink"/>
+        </w:rPr>
+      </w:pPr>
+      <w:r>
+        <w:t xml:space="preserve">Image on Index page: </w:t>
+      </w:r>
+      <w:hyperlink r:id="rId26" w:history="1">
+        <w:r>
+          <w:rPr>
+            <w:rStyle w:val="Hyperlink"/>
+          </w:rPr>
+          <w:t>https://www.pexels.com/photo/silver-tabby-cat-sleeping-on-person-hand-233220/</w:t>
+        </w:r>
+      </w:hyperlink>
+    </w:p>
+    <w:p>
+      <w:pPr>
+        <w:pStyle w:val="ListParagraph"/>
+        <w:numPr>
+          <w:ilvl w:val="1"/>
+          <w:numId w:val="2"/>
+        </w:numPr>
+      </w:pPr>
+      <w:r>
+        <w:t xml:space="preserve">Image on Index page dog licking face: </w:t>
+      </w:r>
+      <w:hyperlink r:id="rId27" w:history="1">
+        <w:r>
+          <w:rPr>
+            <w:rStyle w:val="Hyperlink"/>
+          </w:rPr>
+          <w:t>https://www.pexels.com/photo/pet-dog-licking-face-of-man-2958113/</w:t>
+        </w:r>
+      </w:hyperlink>
+    </w:p>
+    <w:p>
+      <w:pPr>
+        <w:pStyle w:val="ListParagraph"/>
+        <w:numPr>
+          <w:ilvl w:val="1"/>
+          <w:numId w:val="2"/>
+        </w:numPr>
+      </w:pPr>
+      <w:r>
+        <w:t xml:space="preserve">Image on Index page Christmas: </w:t>
+      </w:r>
+      <w:hyperlink r:id="rId28" w:history="1">
+        <w:r>
+          <w:rPr>
+            <w:rStyle w:val="Hyperlink"/>
+          </w:rPr>
+          <w:t>https://www.pexels.com/photo/dachshund-dog-wearing-a-red-sweater-755380/</w:t>
+        </w:r>
+      </w:hyperlink>
+    </w:p>
+    <w:p>
+      <w:pPr>
+        <w:ind w:left="720"/>
+      </w:pPr>
+    </w:p>
+    <w:p/>
+    <w:p>
+      <w:pPr>
+        <w:ind w:left="360" w:firstLine="360"/>
+        <w:rPr>
+          <w:sz w:val="20"/>
+          <w:szCs w:val="20"/>
+        </w:rPr>
+      </w:pPr>
     </w:p>
     <w:sectPr>
       <w:pgSz w:w="11906" w:h="16838"/>
-      <w:pgMar w:top="1440" w:right="1440" w:bottom="1440" w:left="1440" w:header="567" w:footer="567" w:gutter="0"/>
+      <w:pgMar w:top="720" w:right="720" w:bottom="720" w:left="720" w:header="567" w:footer="567" w:gutter="0"/>
       <w:cols w:space="708"/>
       <w:docGrid w:linePitch="360"/>
     </w:sectPr>
@@ -2785,8 +3444,133 @@
       </w:rPr>
     </w:lvl>
   </w:abstractNum>
+  <w:abstractNum w:abstractNumId="1" w15:restartNumberingAfterBreak="0">
+    <w:nsid w:val="3DAD5970"/>
+    <w:multiLevelType w:val="multilevel"/>
+    <w:tmpl w:val="54CEC4D2"/>
+    <w:lvl w:ilvl="0">
+      <w:start w:val="1"/>
+      <w:numFmt w:val="decimal"/>
+      <w:lvlText w:val="%1."/>
+      <w:lvlJc w:val="left"/>
+      <w:pPr>
+        <w:ind w:left="720" w:hanging="360"/>
+      </w:pPr>
+      <w:rPr>
+        <w:rFonts w:hint="default"/>
+        <w:sz w:val="22"/>
+      </w:rPr>
+    </w:lvl>
+    <w:lvl w:ilvl="1">
+      <w:start w:val="1"/>
+      <w:numFmt w:val="decimal"/>
+      <w:isLgl/>
+      <w:lvlText w:val="%1.%2"/>
+      <w:lvlJc w:val="left"/>
+      <w:pPr>
+        <w:ind w:left="1080" w:hanging="360"/>
+      </w:pPr>
+      <w:rPr>
+        <w:rFonts w:hint="default"/>
+      </w:rPr>
+    </w:lvl>
+    <w:lvl w:ilvl="2">
+      <w:start w:val="1"/>
+      <w:numFmt w:val="decimal"/>
+      <w:isLgl/>
+      <w:lvlText w:val="%1.%2.%3"/>
+      <w:lvlJc w:val="left"/>
+      <w:pPr>
+        <w:ind w:left="1800" w:hanging="720"/>
+      </w:pPr>
+      <w:rPr>
+        <w:rFonts w:hint="default"/>
+      </w:rPr>
+    </w:lvl>
+    <w:lvl w:ilvl="3">
+      <w:start w:val="1"/>
+      <w:numFmt w:val="decimal"/>
+      <w:isLgl/>
+      <w:lvlText w:val="%1.%2.%3.%4"/>
+      <w:lvlJc w:val="left"/>
+      <w:pPr>
+        <w:ind w:left="2160" w:hanging="720"/>
+      </w:pPr>
+      <w:rPr>
+        <w:rFonts w:hint="default"/>
+      </w:rPr>
+    </w:lvl>
+    <w:lvl w:ilvl="4">
+      <w:start w:val="1"/>
+      <w:numFmt w:val="decimal"/>
+      <w:isLgl/>
+      <w:lvlText w:val="%1.%2.%3.%4.%5"/>
+      <w:lvlJc w:val="left"/>
+      <w:pPr>
+        <w:ind w:left="2520" w:hanging="720"/>
+      </w:pPr>
+      <w:rPr>
+        <w:rFonts w:hint="default"/>
+      </w:rPr>
+    </w:lvl>
+    <w:lvl w:ilvl="5">
+      <w:start w:val="1"/>
+      <w:numFmt w:val="decimal"/>
+      <w:isLgl/>
+      <w:lvlText w:val="%1.%2.%3.%4.%5.%6"/>
+      <w:lvlJc w:val="left"/>
+      <w:pPr>
+        <w:ind w:left="3240" w:hanging="1080"/>
+      </w:pPr>
+      <w:rPr>
+        <w:rFonts w:hint="default"/>
+      </w:rPr>
+    </w:lvl>
+    <w:lvl w:ilvl="6">
+      <w:start w:val="1"/>
+      <w:numFmt w:val="decimal"/>
+      <w:isLgl/>
+      <w:lvlText w:val="%1.%2.%3.%4.%5.%6.%7"/>
+      <w:lvlJc w:val="left"/>
+      <w:pPr>
+        <w:ind w:left="3600" w:hanging="1080"/>
+      </w:pPr>
+      <w:rPr>
+        <w:rFonts w:hint="default"/>
+      </w:rPr>
+    </w:lvl>
+    <w:lvl w:ilvl="7">
+      <w:start w:val="1"/>
+      <w:numFmt w:val="decimal"/>
+      <w:isLgl/>
+      <w:lvlText w:val="%1.%2.%3.%4.%5.%6.%7.%8"/>
+      <w:lvlJc w:val="left"/>
+      <w:pPr>
+        <w:ind w:left="4320" w:hanging="1440"/>
+      </w:pPr>
+      <w:rPr>
+        <w:rFonts w:hint="default"/>
+      </w:rPr>
+    </w:lvl>
+    <w:lvl w:ilvl="8">
+      <w:start w:val="1"/>
+      <w:numFmt w:val="decimal"/>
+      <w:isLgl/>
+      <w:lvlText w:val="%1.%2.%3.%4.%5.%6.%7.%8.%9"/>
+      <w:lvlJc w:val="left"/>
+      <w:pPr>
+        <w:ind w:left="4680" w:hanging="1440"/>
+      </w:pPr>
+      <w:rPr>
+        <w:rFonts w:hint="default"/>
+      </w:rPr>
+    </w:lvl>
+  </w:abstractNum>
   <w:num w:numId="1">
     <w:abstractNumId w:val="0"/>
+  </w:num>
+  <w:num w:numId="2">
+    <w:abstractNumId w:val="1"/>
   </w:num>
 </w:numbering>
 </file>
@@ -3215,6 +3999,7 @@
   <w:style w:type="character" w:default="1" w:styleId="DefaultParagraphFont">
     <w:name w:val="Default Paragraph Font"/>
     <w:uiPriority w:val="1"/>
+    <w:semiHidden/>
     <w:unhideWhenUsed/>
   </w:style>
   <w:style w:type="table" w:default="1" w:styleId="TableNormal">
@@ -3305,6 +4090,46 @@
     <w:link w:val="Footer"/>
     <w:uiPriority w:val="99"/>
     <w:rsid w:val="00C97206"/>
+  </w:style>
+  <w:style w:type="character" w:styleId="Hyperlink">
+    <w:name w:val="Hyperlink"/>
+    <w:basedOn w:val="DefaultParagraphFont"/>
+    <w:uiPriority w:val="99"/>
+    <w:unhideWhenUsed/>
+    <w:rsid w:val="0057467D"/>
+    <w:rPr>
+      <w:color w:val="0000FF"/>
+      <w:u w:val="single"/>
+    </w:rPr>
+  </w:style>
+  <w:style w:type="character" w:customStyle="1" w:styleId="dotcom">
+    <w:name w:val="dotcom"/>
+    <w:basedOn w:val="DefaultParagraphFont"/>
+    <w:rsid w:val="0057467D"/>
+  </w:style>
+  <w:style w:type="character" w:styleId="UnresolvedMention">
+    <w:name w:val="Unresolved Mention"/>
+    <w:basedOn w:val="DefaultParagraphFont"/>
+    <w:uiPriority w:val="99"/>
+    <w:semiHidden/>
+    <w:unhideWhenUsed/>
+    <w:rsid w:val="0023421E"/>
+    <w:rPr>
+      <w:color w:val="605E5C"/>
+      <w:shd w:val="clear" w:color="auto" w:fill="E1DFDD"/>
+    </w:rPr>
+  </w:style>
+  <w:style w:type="character" w:styleId="FollowedHyperlink">
+    <w:name w:val="FollowedHyperlink"/>
+    <w:basedOn w:val="DefaultParagraphFont"/>
+    <w:uiPriority w:val="99"/>
+    <w:semiHidden/>
+    <w:unhideWhenUsed/>
+    <w:rsid w:val="0023421E"/>
+    <w:rPr>
+      <w:color w:val="954F72" w:themeColor="followedHyperlink"/>
+      <w:u w:val="single"/>
+    </w:rPr>
   </w:style>
 </w:styles>
 </file>
